--- a/render/Dossier introduction diagnostic.docx
+++ b/render/Dossier introduction diagnostic.docx
@@ -5,21 +5,30 @@
     <w:p>
       <w:pPr>
         <w:pStyle w:val="Titre1"/>
+        <w:jc w:val="both"/>
       </w:pPr>
       <w:r>
         <w:t>Diagnostic jeunesse sur le territoire des quartiers prioritaire de l’Eurométropole</w:t>
       </w:r>
     </w:p>
-    <w:p/>
+    <w:p>
+      <w:pPr>
+        <w:jc w:val="both"/>
+      </w:pPr>
+    </w:p>
     <w:p>
       <w:pPr>
         <w:pStyle w:val="Titre2"/>
+        <w:jc w:val="both"/>
       </w:pPr>
       <w:r>
         <w:t>Introduction</w:t>
       </w:r>
     </w:p>
     <w:p>
+      <w:pPr>
+        <w:jc w:val="both"/>
+      </w:pPr>
       <w:r>
         <w:t>Le présent document vise à établir un diagnostic « jeunesse » pour les Quartiers Prioritaires de la Politique de la Ville (QPV) à Strasbourg. Afin de clarifier l'objectif de ce diagnostic, nous utiliserons la définition de la jeunesse de l'ONU, qui considère les jeunes comme des individus âgés de 15 à 24 ans. Les QPV sont des territoires caractérisés par des revenus plus faibles, où la politique de la ville est mise en œuvre pour réduire les écarts de niveau de vie avec le reste du territoire.</w:t>
       </w:r>
@@ -27,6 +36,7 @@
     <w:p>
       <w:pPr>
         <w:pStyle w:val="Titre2"/>
+        <w:jc w:val="both"/>
         <w:sectPr>
           <w:footerReference w:type="default" r:id="rId7"/>
           <w:pgSz w:w="11906" w:h="16838"/>
@@ -39,6 +49,7 @@
     <w:p>
       <w:pPr>
         <w:pStyle w:val="Titre2"/>
+        <w:jc w:val="both"/>
       </w:pPr>
       <w:r>
         <w:t>Définition de la Jeunesse</w:t>
@@ -48,6 +59,9 @@
       </w:r>
     </w:p>
     <w:p>
+      <w:pPr>
+        <w:jc w:val="both"/>
+      </w:pPr>
       <w:r>
         <w:t>Selon l'Organisation des Nations Unies (ONU), les jeunes sont définis comme des personnes âgées de 15 à 24 ans. Cette définition est utilisée à des fins statistiques et a été officiellement approuvée par l'Assemblée générale de l'ONU. Cependant, il convient de noter que la définition opérationnelle de la jeunesse peut varier d'un pays à l'autre en fonction de facteurs socioculturels, institutionnels, économiques et politiques. Dans le cadre de ce diagnostic, nous adopterons la définition de l'ONU</w:t>
       </w:r>
@@ -67,19 +81,28 @@
     <w:p>
       <w:pPr>
         <w:pStyle w:val="Titre2"/>
+        <w:jc w:val="both"/>
       </w:pPr>
       <w:r>
         <w:t>Les Quartiers Prioritaires de la Politique de la Ville (QPV)</w:t>
       </w:r>
     </w:p>
-    <w:p/>
-    <w:p>
+    <w:p>
+      <w:pPr>
+        <w:jc w:val="both"/>
+      </w:pPr>
+    </w:p>
+    <w:p>
+      <w:pPr>
+        <w:jc w:val="both"/>
+      </w:pPr>
       <w:r>
         <w:t>Les Quartiers Prioritaires de la Politique de la Ville (QPV) sont des territoires où s'applique la politique de la ville. Cette politique vise à compenser les écarts de niveau de vie avec le reste du territoire, en particulier en raison de revenus plus faibles dans ces quartiers. La désignation en tant que QPV permet d'orienter des mesures spécifiques pour améliorer les conditions de vie et les opportunités des habitants.</w:t>
       </w:r>
     </w:p>
     <w:p>
       <w:pPr>
+        <w:jc w:val="both"/>
         <w:sectPr>
           <w:type w:val="continuous"/>
           <w:pgSz w:w="11906" w:h="16838"/>
@@ -89,10 +112,15 @@
         </w:sectPr>
       </w:pPr>
     </w:p>
-    <w:p/>
+    <w:p>
+      <w:pPr>
+        <w:jc w:val="both"/>
+      </w:pPr>
+    </w:p>
     <w:p>
       <w:pPr>
         <w:pStyle w:val="Titre2"/>
+        <w:jc w:val="both"/>
         <w:sectPr>
           <w:type w:val="continuous"/>
           <w:pgSz w:w="11906" w:h="16838"/>
@@ -105,17 +133,24 @@
     <w:p>
       <w:pPr>
         <w:pStyle w:val="Titre2"/>
+        <w:jc w:val="both"/>
       </w:pPr>
       <w:r>
         <w:t>Contexte du diagnostic</w:t>
       </w:r>
     </w:p>
     <w:p>
+      <w:pPr>
+        <w:jc w:val="both"/>
+      </w:pPr>
       <w:r>
         <w:t>Le diagnostic « jeunesse » a pour objectif de comprendre en profondeur la situation des jeunes vivant dans les Quartiers Prioritaires de la Politique de la Ville à Strasbourg, d'identifier les besoins, les attentes et les écarts par rapport à un état souhaitable, et de formuler des actions opérationnelles pour améliorer leur situation. Ce processus repose sur la participation et la coordination de divers acteurs impliqués dans ces quartiers.</w:t>
       </w:r>
     </w:p>
     <w:p>
+      <w:pPr>
+        <w:jc w:val="both"/>
+      </w:pPr>
       <w:r>
         <w:t xml:space="preserve">Il </w:t>
       </w:r>
@@ -124,6 +159,9 @@
       </w:r>
     </w:p>
     <w:p>
+      <w:pPr>
+        <w:jc w:val="both"/>
+      </w:pPr>
       <w:r>
         <w:lastRenderedPageBreak/>
         <w:t>Il</w:t>
@@ -133,6 +171,9 @@
       </w:r>
     </w:p>
     <w:p>
+      <w:pPr>
+        <w:jc w:val="both"/>
+      </w:pPr>
       <w:r>
         <w:t>Il s'inscrit dans un contexte complexe où les inégalités socio-économiques, la participation des acteurs, la coordination des initiatives, et les défis spécifiques de la jeunesse représentent des points de tension et de vigilance majeurs. La nécessité de réduire les écarts tout en évitant une gentrification excessive, la mobilisation de l'ensemble des parties prenantes, et la communication transparente sont des éléments essentiels pour garantir le succès du diagnostic. Il est également crucial de veiller à ce que les solutions proposées soient durables et adaptées aux besoins à long terme des quartiers, tout en évitant la stigmatisation des habitants. Une approche équilibrée et attentive est requise pour aborder ces questions de manière constructive et favoriser l'amélioration de la qualité de vie dans les Quartiers Prioritaires.</w:t>
       </w:r>
@@ -140,12 +181,16 @@
     <w:p>
       <w:pPr>
         <w:pStyle w:val="Titre2"/>
+        <w:jc w:val="both"/>
       </w:pPr>
       <w:r>
         <w:t>Méthodologie</w:t>
       </w:r>
     </w:p>
     <w:p>
+      <w:pPr>
+        <w:jc w:val="both"/>
+      </w:pPr>
       <w:r>
         <w:t>Pour mieux connaître la situation des jeunes vivant d</w:t>
       </w:r>
@@ -192,18 +237,132 @@
         <w:t xml:space="preserve">Cette méthodologie peut évoluer en fonction de vos besoins. </w:t>
       </w:r>
     </w:p>
-    <w:p/>
+    <w:p>
+      <w:pPr>
+        <w:jc w:val="both"/>
+      </w:pPr>
+    </w:p>
     <w:p>
       <w:pPr>
         <w:pStyle w:val="Titre2"/>
+        <w:jc w:val="both"/>
       </w:pPr>
       <w:r>
         <w:t>Détails des indicateurs</w:t>
       </w:r>
     </w:p>
-    <w:p/>
-    <w:p/>
-    <w:p/>
+    <w:p>
+      <w:pPr>
+        <w:jc w:val="both"/>
+      </w:pPr>
+    </w:p>
+    <w:p>
+      <w:pPr>
+        <w:pStyle w:val="Titre2"/>
+        <w:jc w:val="both"/>
+      </w:pPr>
+      <w:r>
+        <w:lastRenderedPageBreak/>
+        <w:t>Structure de la population</w:t>
+      </w:r>
+    </w:p>
+    <w:p>
+      <w:pPr>
+        <w:jc w:val="both"/>
+        <w:rPr>
+          <w:noProof/>
+        </w:rPr>
+      </w:pPr>
+      <w:r>
+        <w:rPr>
+          <w:noProof/>
+        </w:rPr>
+        <w:drawing>
+          <wp:inline distT="0" distB="0" distL="0" distR="0" wp14:anchorId="196AFCA9" wp14:editId="4343F7F1">
+            <wp:extent cx="5465273" cy="3664527"/>
+            <wp:effectExtent l="0" t="0" r="2540" b="0"/>
+            <wp:docPr id="1442042594" name="Image 1"/>
+            <wp:cNvGraphicFramePr>
+              <a:graphicFrameLocks xmlns:a="http://schemas.openxmlformats.org/drawingml/2006/main" noChangeAspect="1"/>
+            </wp:cNvGraphicFramePr>
+            <a:graphic xmlns:a="http://schemas.openxmlformats.org/drawingml/2006/main">
+              <a:graphicData uri="http://schemas.openxmlformats.org/drawingml/2006/picture">
+                <pic:pic xmlns:pic="http://schemas.openxmlformats.org/drawingml/2006/picture">
+                  <pic:nvPicPr>
+                    <pic:cNvPr id="1442042594" name="Image 1"/>
+                    <pic:cNvPicPr/>
+                  </pic:nvPicPr>
+                  <pic:blipFill rotWithShape="1">
+                    <a:blip r:embed="rId8">
+                      <a:extLst>
+                        <a:ext uri="{28A0092B-C50C-407E-A947-70E740481C1C}">
+                          <a14:useLocalDpi xmlns:a14="http://schemas.microsoft.com/office/drawing/2010/main" val="0"/>
+                        </a:ext>
+                      </a:extLst>
+                    </a:blip>
+                    <a:srcRect t="-80" b="78"/>
+                    <a:stretch/>
+                  </pic:blipFill>
+                  <pic:spPr bwMode="auto">
+                    <a:xfrm>
+                      <a:off x="0" y="0"/>
+                      <a:ext cx="5467070" cy="3665732"/>
+                    </a:xfrm>
+                    <a:prstGeom prst="rect">
+                      <a:avLst/>
+                    </a:prstGeom>
+                    <a:ln>
+                      <a:noFill/>
+                    </a:ln>
+                    <a:extLst>
+                      <a:ext uri="{53640926-AAD7-44D8-BBD7-CCE9431645EC}">
+                        <a14:shadowObscured xmlns:a14="http://schemas.microsoft.com/office/drawing/2010/main"/>
+                      </a:ext>
+                    </a:extLst>
+                  </pic:spPr>
+                </pic:pic>
+              </a:graphicData>
+            </a:graphic>
+          </wp:inline>
+        </w:drawing>
+      </w:r>
+    </w:p>
+    <w:p>
+      <w:pPr>
+        <w:jc w:val="both"/>
+      </w:pPr>
+      <w:r>
+        <w:t xml:space="preserve">La population eurométropolitaine </w:t>
+      </w:r>
+      <w:r>
+        <w:t xml:space="preserve">se caractérise par une forte proportion de la population </w:t>
+      </w:r>
+      <w:r>
+        <w:t>de 15-29 ans, marquant une certaine jeunesse. La proportion de 0-14 ans est plus faible,</w:t>
+      </w:r>
+      <w:r>
+        <w:t xml:space="preserve"> </w:t>
+      </w:r>
+      <w:r>
+        <w:t>signe que la population jeune est plus estudiantine. Cette tendance est encore plus marqué dans la commune strasbourgeoise</w:t>
+      </w:r>
+      <w:r>
+        <w:t xml:space="preserve">, confirmant cette analyse, la population communale composant la moitié de l’Eurométropole. Les QPV eurométropolitains ont une structure de population différente. Si la population reste jeune, elle se </w:t>
+      </w:r>
+      <w:r>
+        <w:t>caractérise par une proportion majoritaire de 0 à 14 ans, indiquant une population familiale.</w:t>
+      </w:r>
+    </w:p>
+    <w:p>
+      <w:pPr>
+        <w:jc w:val="both"/>
+      </w:pPr>
+    </w:p>
+    <w:p>
+      <w:pPr>
+        <w:jc w:val="both"/>
+      </w:pPr>
+    </w:p>
     <w:sectPr>
       <w:type w:val="continuous"/>
       <w:pgSz w:w="11906" w:h="16838"/>
@@ -247,15 +406,7 @@
       <w:pStyle w:val="Pieddepage"/>
     </w:pPr>
     <w:r>
-      <w:t xml:space="preserve">Renaud </w:t>
-    </w:r>
-    <w:proofErr w:type="spellStart"/>
-    <w:r>
-      <w:t>Hass</w:t>
-    </w:r>
-    <w:proofErr w:type="spellEnd"/>
-    <w:r>
-      <w:t xml:space="preserve"> – Thibaud Ritzenthaler </w:t>
+      <w:t xml:space="preserve">Renaud Hass – Thibaud Ritzenthaler </w:t>
     </w:r>
     <w:r>
       <w:tab/>

--- a/render/Dossier introduction diagnostic.docx
+++ b/render/Dossier introduction diagnostic.docx
@@ -344,7 +344,13 @@
         <w:t xml:space="preserve"> </w:t>
       </w:r>
       <w:r>
-        <w:t>signe que la population jeune est plus estudiantine. Cette tendance est encore plus marqué dans la commune strasbourgeoise</w:t>
+        <w:t xml:space="preserve">signe que la population jeune est plus estudiantine. Cette tendance est encore plus </w:t>
+      </w:r>
+      <w:r>
+        <w:t>marquée</w:t>
+      </w:r>
+      <w:r>
+        <w:t xml:space="preserve"> dans la commune strasbourgeoise</w:t>
       </w:r>
       <w:r>
         <w:t xml:space="preserve">, confirmant cette analyse, la population communale composant la moitié de l’Eurométropole. Les QPV eurométropolitains ont une structure de population différente. Si la population reste jeune, elle se </w:t>
@@ -357,11 +363,325 @@
       <w:pPr>
         <w:jc w:val="both"/>
       </w:pPr>
-    </w:p>
-    <w:p>
-      <w:pPr>
-        <w:jc w:val="both"/>
-      </w:pPr>
+      <w:r>
+        <w:t xml:space="preserve">Cependant la population strasbourgeoise est globalement vieillissante. C’est particulièrement le cas pour les habitants de l’Eurométropole qui ont une part plus importante d’habitant âgée de 75 ans et plus que les Strasbourgeois et les habitants des QVP Strasbourgeois. Ainsi les habitants des QPV strasbourgeois sont plus jeunes que les habitants de Strasbourg et de l’Eurométropole de Strasbourg. </w:t>
+      </w:r>
+    </w:p>
+    <w:p>
+      <w:pPr>
+        <w:jc w:val="both"/>
+      </w:pPr>
+    </w:p>
+    <w:p>
+      <w:pPr>
+        <w:rPr>
+          <w:rFonts w:asciiTheme="majorHAnsi" w:eastAsiaTheme="majorEastAsia" w:hAnsiTheme="majorHAnsi" w:cstheme="majorBidi"/>
+          <w:sz w:val="32"/>
+          <w:szCs w:val="32"/>
+        </w:rPr>
+      </w:pPr>
+      <w:r>
+        <w:br w:type="page"/>
+      </w:r>
+    </w:p>
+    <w:p>
+      <w:pPr>
+        <w:pStyle w:val="Titre2"/>
+      </w:pPr>
+      <w:r>
+        <w:lastRenderedPageBreak/>
+        <w:drawing>
+          <wp:anchor distT="0" distB="0" distL="114300" distR="114300" simplePos="0" relativeHeight="251660288" behindDoc="0" locked="0" layoutInCell="1" allowOverlap="1" wp14:anchorId="62BCD73A" wp14:editId="3C3DFDF3">
+            <wp:simplePos x="0" y="0"/>
+            <wp:positionH relativeFrom="column">
+              <wp:posOffset>3949122</wp:posOffset>
+            </wp:positionH>
+            <wp:positionV relativeFrom="paragraph">
+              <wp:posOffset>0</wp:posOffset>
+            </wp:positionV>
+            <wp:extent cx="2548840" cy="6173550"/>
+            <wp:effectExtent l="0" t="0" r="4445" b="0"/>
+            <wp:wrapSquare wrapText="bothSides"/>
+            <wp:docPr id="8" name="Image 7" descr="Une image contenant texte, capture d’écran, menu, nombre&#10;&#10;Description générée automatiquement">
+              <a:extLst xmlns:a="http://schemas.openxmlformats.org/drawingml/2006/main">
+                <a:ext uri="{FF2B5EF4-FFF2-40B4-BE49-F238E27FC236}">
+                  <a16:creationId xmlns:a16="http://schemas.microsoft.com/office/drawing/2014/main" id="{863C29B8-E181-A118-4EE9-02248BEDBBF5}"/>
+                </a:ext>
+              </a:extLst>
+            </wp:docPr>
+            <wp:cNvGraphicFramePr>
+              <a:graphicFrameLocks xmlns:a="http://schemas.openxmlformats.org/drawingml/2006/main" noChangeAspect="1"/>
+            </wp:cNvGraphicFramePr>
+            <a:graphic xmlns:a="http://schemas.openxmlformats.org/drawingml/2006/main">
+              <a:graphicData uri="http://schemas.openxmlformats.org/drawingml/2006/picture">
+                <pic:pic xmlns:pic="http://schemas.openxmlformats.org/drawingml/2006/picture">
+                  <pic:nvPicPr>
+                    <pic:cNvPr id="8" name="Image 7" descr="Une image contenant texte, capture d’écran, menu, nombre&#10;&#10;Description générée automatiquement">
+                      <a:extLst>
+                        <a:ext uri="{FF2B5EF4-FFF2-40B4-BE49-F238E27FC236}">
+                          <a16:creationId xmlns:a16="http://schemas.microsoft.com/office/drawing/2014/main" id="{863C29B8-E181-A118-4EE9-02248BEDBBF5}"/>
+                        </a:ext>
+                      </a:extLst>
+                    </pic:cNvPr>
+                    <pic:cNvPicPr>
+                      <a:picLocks noChangeAspect="1"/>
+                    </pic:cNvPicPr>
+                  </pic:nvPicPr>
+                  <pic:blipFill rotWithShape="1">
+                    <a:blip r:embed="rId9">
+                      <a:extLst>
+                        <a:ext uri="{28A0092B-C50C-407E-A947-70E740481C1C}">
+                          <a14:useLocalDpi xmlns:a14="http://schemas.microsoft.com/office/drawing/2010/main" val="0"/>
+                        </a:ext>
+                      </a:extLst>
+                    </a:blip>
+                    <a:srcRect l="1320" t="519" r="2368" b="444"/>
+                    <a:stretch/>
+                  </pic:blipFill>
+                  <pic:spPr>
+                    <a:xfrm>
+                      <a:off x="0" y="0"/>
+                      <a:ext cx="2548840" cy="6173550"/>
+                    </a:xfrm>
+                    <a:prstGeom prst="rect">
+                      <a:avLst/>
+                    </a:prstGeom>
+                  </pic:spPr>
+                </pic:pic>
+              </a:graphicData>
+            </a:graphic>
+          </wp:anchor>
+        </w:drawing>
+      </w:r>
+      <w:r>
+        <w:t>Scolarisation des jeunes</w:t>
+      </w:r>
+    </w:p>
+    <w:p>
+      <w:r>
+        <w:drawing>
+          <wp:anchor distT="0" distB="0" distL="114300" distR="114300" simplePos="0" relativeHeight="251659264" behindDoc="0" locked="0" layoutInCell="1" allowOverlap="1" wp14:anchorId="1FF8F648" wp14:editId="582C1C36">
+            <wp:simplePos x="0" y="0"/>
+            <wp:positionH relativeFrom="column">
+              <wp:posOffset>-761423</wp:posOffset>
+            </wp:positionH>
+            <wp:positionV relativeFrom="paragraph">
+              <wp:posOffset>216824</wp:posOffset>
+            </wp:positionV>
+            <wp:extent cx="4699000" cy="4349750"/>
+            <wp:effectExtent l="0" t="0" r="6350" b="0"/>
+            <wp:wrapThrough wrapText="bothSides">
+              <wp:wrapPolygon edited="0">
+                <wp:start x="8231" y="0"/>
+                <wp:lineTo x="263" y="568"/>
+                <wp:lineTo x="175" y="1514"/>
+                <wp:lineTo x="2977" y="1514"/>
+                <wp:lineTo x="8494" y="3027"/>
+                <wp:lineTo x="3328" y="3027"/>
+                <wp:lineTo x="525" y="3500"/>
+                <wp:lineTo x="350" y="5676"/>
+                <wp:lineTo x="2452" y="6054"/>
+                <wp:lineTo x="8056" y="6054"/>
+                <wp:lineTo x="6042" y="6811"/>
+                <wp:lineTo x="5079" y="7284"/>
+                <wp:lineTo x="0" y="8514"/>
+                <wp:lineTo x="0" y="11163"/>
+                <wp:lineTo x="788" y="12109"/>
+                <wp:lineTo x="613" y="14001"/>
+                <wp:lineTo x="2715" y="15136"/>
+                <wp:lineTo x="3328" y="15136"/>
+                <wp:lineTo x="2627" y="15609"/>
+                <wp:lineTo x="1401" y="16649"/>
+                <wp:lineTo x="1138" y="18163"/>
+                <wp:lineTo x="613" y="18352"/>
+                <wp:lineTo x="701" y="18541"/>
+                <wp:lineTo x="2102" y="19676"/>
+                <wp:lineTo x="2802" y="21474"/>
+                <wp:lineTo x="16200" y="21474"/>
+                <wp:lineTo x="16375" y="21190"/>
+                <wp:lineTo x="18302" y="19676"/>
+                <wp:lineTo x="18827" y="18163"/>
+                <wp:lineTo x="18827" y="16649"/>
+                <wp:lineTo x="18477" y="12109"/>
+                <wp:lineTo x="18039" y="10595"/>
+                <wp:lineTo x="18214" y="9081"/>
+                <wp:lineTo x="19615" y="6054"/>
+                <wp:lineTo x="20141" y="4541"/>
+                <wp:lineTo x="20403" y="3027"/>
+                <wp:lineTo x="21542" y="1703"/>
+                <wp:lineTo x="21542" y="0"/>
+                <wp:lineTo x="8231" y="0"/>
+              </wp:wrapPolygon>
+            </wp:wrapThrough>
+            <wp:docPr id="6" name="Image 5" descr="Une image contenant carte, texte, atlas&#10;&#10;Description générée automatiquement">
+              <a:extLst xmlns:a="http://schemas.openxmlformats.org/drawingml/2006/main">
+                <a:ext uri="{FF2B5EF4-FFF2-40B4-BE49-F238E27FC236}">
+                  <a16:creationId xmlns:a16="http://schemas.microsoft.com/office/drawing/2014/main" id="{DED381DC-09DB-C7BD-BA6A-B14AB0DF2F5D}"/>
+                </a:ext>
+              </a:extLst>
+            </wp:docPr>
+            <wp:cNvGraphicFramePr>
+              <a:graphicFrameLocks xmlns:a="http://schemas.openxmlformats.org/drawingml/2006/main" noChangeAspect="1"/>
+            </wp:cNvGraphicFramePr>
+            <a:graphic xmlns:a="http://schemas.openxmlformats.org/drawingml/2006/main">
+              <a:graphicData uri="http://schemas.openxmlformats.org/drawingml/2006/picture">
+                <pic:pic xmlns:pic="http://schemas.openxmlformats.org/drawingml/2006/picture">
+                  <pic:nvPicPr>
+                    <pic:cNvPr id="6" name="Image 5" descr="Une image contenant carte, texte, atlas&#10;&#10;Description générée automatiquement">
+                      <a:extLst>
+                        <a:ext uri="{FF2B5EF4-FFF2-40B4-BE49-F238E27FC236}">
+                          <a16:creationId xmlns:a16="http://schemas.microsoft.com/office/drawing/2014/main" id="{DED381DC-09DB-C7BD-BA6A-B14AB0DF2F5D}"/>
+                        </a:ext>
+                      </a:extLst>
+                    </pic:cNvPr>
+                    <pic:cNvPicPr>
+                      <a:picLocks noChangeAspect="1"/>
+                    </pic:cNvPicPr>
+                  </pic:nvPicPr>
+                  <pic:blipFill>
+                    <a:blip r:embed="rId10">
+                      <a:extLst>
+                        <a:ext uri="{28A0092B-C50C-407E-A947-70E740481C1C}">
+                          <a14:useLocalDpi xmlns:a14="http://schemas.microsoft.com/office/drawing/2010/main" val="0"/>
+                        </a:ext>
+                      </a:extLst>
+                    </a:blip>
+                    <a:stretch>
+                      <a:fillRect/>
+                    </a:stretch>
+                  </pic:blipFill>
+                  <pic:spPr>
+                    <a:xfrm>
+                      <a:off x="0" y="0"/>
+                      <a:ext cx="4699000" cy="4349750"/>
+                    </a:xfrm>
+                    <a:prstGeom prst="rect">
+                      <a:avLst/>
+                    </a:prstGeom>
+                  </pic:spPr>
+                </pic:pic>
+              </a:graphicData>
+            </a:graphic>
+          </wp:anchor>
+        </w:drawing>
+      </w:r>
+    </w:p>
+    <w:p>
+      <w:pPr>
+        <w:jc w:val="both"/>
+      </w:pPr>
+    </w:p>
+    <w:p>
+      <w:pPr>
+        <w:jc w:val="both"/>
+      </w:pPr>
+    </w:p>
+    <w:p>
+      <w:pPr>
+        <w:jc w:val="both"/>
+      </w:pPr>
+    </w:p>
+    <w:p>
+      <w:pPr>
+        <w:jc w:val="both"/>
+      </w:pPr>
+    </w:p>
+    <w:p>
+      <w:pPr>
+        <w:jc w:val="both"/>
+      </w:pPr>
+    </w:p>
+    <w:p>
+      <w:pPr>
+        <w:jc w:val="both"/>
+      </w:pPr>
+    </w:p>
+    <w:p>
+      <w:pPr>
+        <w:jc w:val="both"/>
+      </w:pPr>
+    </w:p>
+    <w:p>
+      <w:pPr>
+        <w:jc w:val="both"/>
+      </w:pPr>
+    </w:p>
+    <w:p>
+      <w:pPr>
+        <w:jc w:val="both"/>
+      </w:pPr>
+    </w:p>
+    <w:p>
+      <w:pPr>
+        <w:jc w:val="both"/>
+      </w:pPr>
+    </w:p>
+    <w:p>
+      <w:r>
+        <w:br w:type="page"/>
+      </w:r>
+    </w:p>
+    <w:p>
+      <w:pPr>
+        <w:jc w:val="both"/>
+      </w:pPr>
+      <w:r>
+        <w:lastRenderedPageBreak/>
+        <w:drawing>
+          <wp:inline distT="0" distB="0" distL="0" distR="0" wp14:anchorId="15122625" wp14:editId="744E0ECA">
+            <wp:extent cx="4395215" cy="6179047"/>
+            <wp:effectExtent l="0" t="0" r="5715" b="0"/>
+            <wp:docPr id="5" name="Image 4" descr="Une image contenant texte, capture d’écran, menu, nombre&#10;&#10;Description générée automatiquement">
+              <a:extLst xmlns:a="http://schemas.openxmlformats.org/drawingml/2006/main">
+                <a:ext uri="{FF2B5EF4-FFF2-40B4-BE49-F238E27FC236}">
+                  <a16:creationId xmlns:a16="http://schemas.microsoft.com/office/drawing/2014/main" id="{0739346B-FB11-3EC0-39B0-FA80BEFA0942}"/>
+                </a:ext>
+              </a:extLst>
+            </wp:docPr>
+            <wp:cNvGraphicFramePr>
+              <a:graphicFrameLocks xmlns:a="http://schemas.openxmlformats.org/drawingml/2006/main" noChangeAspect="1"/>
+            </wp:cNvGraphicFramePr>
+            <a:graphic xmlns:a="http://schemas.openxmlformats.org/drawingml/2006/main">
+              <a:graphicData uri="http://schemas.openxmlformats.org/drawingml/2006/picture">
+                <pic:pic xmlns:pic="http://schemas.openxmlformats.org/drawingml/2006/picture">
+                  <pic:nvPicPr>
+                    <pic:cNvPr id="5" name="Image 4" descr="Une image contenant texte, capture d’écran, menu, nombre&#10;&#10;Description générée automatiquement">
+                      <a:extLst>
+                        <a:ext uri="{FF2B5EF4-FFF2-40B4-BE49-F238E27FC236}">
+                          <a16:creationId xmlns:a16="http://schemas.microsoft.com/office/drawing/2014/main" id="{0739346B-FB11-3EC0-39B0-FA80BEFA0942}"/>
+                        </a:ext>
+                      </a:extLst>
+                    </pic:cNvPr>
+                    <pic:cNvPicPr>
+                      <a:picLocks noChangeAspect="1"/>
+                    </pic:cNvPicPr>
+                  </pic:nvPicPr>
+                  <pic:blipFill rotWithShape="1">
+                    <a:blip r:embed="rId11">
+                      <a:extLst>
+                        <a:ext uri="{28A0092B-C50C-407E-A947-70E740481C1C}">
+                          <a14:useLocalDpi xmlns:a14="http://schemas.microsoft.com/office/drawing/2010/main" val="0"/>
+                        </a:ext>
+                      </a:extLst>
+                    </a:blip>
+                    <a:srcRect l="1091" t="714" r="986" b="607"/>
+                    <a:stretch/>
+                  </pic:blipFill>
+                  <pic:spPr>
+                    <a:xfrm>
+                      <a:off x="0" y="0"/>
+                      <a:ext cx="4395215" cy="6179047"/>
+                    </a:xfrm>
+                    <a:prstGeom prst="rect">
+                      <a:avLst/>
+                    </a:prstGeom>
+                  </pic:spPr>
+                </pic:pic>
+              </a:graphicData>
+            </a:graphic>
+          </wp:inline>
+        </w:drawing>
+      </w:r>
     </w:p>
     <w:sectPr>
       <w:type w:val="continuous"/>
@@ -1087,7 +1407,6 @@
   <w:style w:type="character" w:default="1" w:styleId="Policepardfaut">
     <w:name w:val="Default Paragraph Font"/>
     <w:uiPriority w:val="1"/>
-    <w:semiHidden/>
     <w:unhideWhenUsed/>
   </w:style>
   <w:style w:type="table" w:default="1" w:styleId="TableauNormal">
